--- a/教程/开发笔记.docx
+++ b/教程/开发笔记.docx
@@ -1,6 +1,6 @@
 
 <file path=word/document.xml><?xml version="1.0" encoding="utf-8"?>
-<w:document xmlns:wpc="http://schemas.microsoft.com/office/word/2010/wordprocessingCanvas" xmlns:cx="http://schemas.microsoft.com/office/drawing/2014/chartex" xmlns:cx1="http://schemas.microsoft.com/office/drawing/2015/9/8/chartex" xmlns:cx2="http://schemas.microsoft.com/office/drawing/2015/10/21/chartex" xmlns:cx3="http://schemas.microsoft.com/office/drawing/2016/5/9/chartex" xmlns:cx4="http://schemas.microsoft.com/office/drawing/2016/5/10/chartex" xmlns:cx5="http://schemas.microsoft.com/office/drawing/2016/5/11/chartex" xmlns:cx6="http://schemas.microsoft.com/office/drawing/2016/5/12/chartex" xmlns:cx7="http://schemas.microsoft.com/office/drawing/2016/5/13/chartex" xmlns:cx8="http://schemas.microsoft.com/office/drawing/2016/5/14/chartex" xmlns:mc="http://schemas.openxmlformats.org/markup-compatibility/2006" xmlns:aink="http://schemas.microsoft.com/office/drawing/2016/ink" xmlns:am3d="http://schemas.microsoft.com/office/drawing/2017/model3d" xmlns:o="urn:schemas-microsoft-com:office:office" xmlns:r="http://schemas.openxmlformats.org/officeDocument/2006/relationships" xmlns:m="http://schemas.openxmlformats.org/officeDocument/2006/math" xmlns:v="urn:schemas-microsoft-com:vml" xmlns:wp14="http://schemas.microsoft.com/office/word/2010/wordprocessingDrawing" xmlns:wp="http://schemas.openxmlformats.org/drawingml/2006/wordprocessingDrawing" xmlns:w10="urn:schemas-microsoft-com:office:word" xmlns:w="http://schemas.openxmlformats.org/wordprocessingml/2006/main" xmlns:w14="http://schemas.microsoft.com/office/word/2010/wordml" xmlns:w15="http://schemas.microsoft.com/office/word/2012/wordml" xmlns:w16cex="http://schemas.microsoft.com/office/word/2018/wordml/cex" xmlns:w16cid="http://schemas.microsoft.com/office/word/2016/wordml/cid" xmlns:w16="http://schemas.microsoft.com/office/word/2018/wordml" xmlns:w16sdtdh="http://schemas.microsoft.com/office/word/2020/wordml/sdtdatahash" xmlns:w16se="http://schemas.microsoft.com/office/word/2015/wordml/symex" xmlns:wpg="http://schemas.microsoft.com/office/word/2010/wordprocessingGroup" xmlns:wpi="http://schemas.microsoft.com/office/word/2010/wordprocessingInk" xmlns:wne="http://schemas.microsoft.com/office/word/2006/wordml" xmlns:wps="http://schemas.microsoft.com/office/word/2010/wordprocessingShape" mc:Ignorable="w14 w15 w16se w16cid w16 w16cex w16sdtdh wp14">
+<w:document xmlns:wpc="http://schemas.microsoft.com/office/word/2010/wordprocessingCanvas" xmlns:cx="http://schemas.microsoft.com/office/drawing/2014/chartex" xmlns:cx1="http://schemas.microsoft.com/office/drawing/2015/9/8/chartex" xmlns:cx2="http://schemas.microsoft.com/office/drawing/2015/10/21/chartex" xmlns:cx3="http://schemas.microsoft.com/office/drawing/2016/5/9/chartex" xmlns:cx4="http://schemas.microsoft.com/office/drawing/2016/5/10/chartex" xmlns:cx5="http://schemas.microsoft.com/office/drawing/2016/5/11/chartex" xmlns:cx6="http://schemas.microsoft.com/office/drawing/2016/5/12/chartex" xmlns:cx7="http://schemas.microsoft.com/office/drawing/2016/5/13/chartex" xmlns:cx8="http://schemas.microsoft.com/office/drawing/2016/5/14/chartex" xmlns:mc="http://schemas.openxmlformats.org/markup-compatibility/2006" xmlns:aink="http://schemas.microsoft.com/office/drawing/2016/ink" xmlns:am3d="http://schemas.microsoft.com/office/drawing/2017/model3d" xmlns:o="urn:schemas-microsoft-com:office:office" xmlns:oel="http://schemas.microsoft.com/office/2019/extlst" xmlns:r="http://schemas.openxmlformats.org/officeDocument/2006/relationships" xmlns:m="http://schemas.openxmlformats.org/officeDocument/2006/math" xmlns:v="urn:schemas-microsoft-com:vml" xmlns:wp14="http://schemas.microsoft.com/office/word/2010/wordprocessingDrawing" xmlns:wp="http://schemas.openxmlformats.org/drawingml/2006/wordprocessingDrawing" xmlns:w10="urn:schemas-microsoft-com:office:word" xmlns:w="http://schemas.openxmlformats.org/wordprocessingml/2006/main" xmlns:w14="http://schemas.microsoft.com/office/word/2010/wordml" xmlns:w15="http://schemas.microsoft.com/office/word/2012/wordml" xmlns:w16cex="http://schemas.microsoft.com/office/word/2018/wordml/cex" xmlns:w16cid="http://schemas.microsoft.com/office/word/2016/wordml/cid" xmlns:w16="http://schemas.microsoft.com/office/word/2018/wordml" xmlns:w16sdtdh="http://schemas.microsoft.com/office/word/2020/wordml/sdtdatahash" xmlns:w16se="http://schemas.microsoft.com/office/word/2015/wordml/symex" xmlns:wpg="http://schemas.microsoft.com/office/word/2010/wordprocessingGroup" xmlns:wpi="http://schemas.microsoft.com/office/word/2010/wordprocessingInk" xmlns:wne="http://schemas.microsoft.com/office/word/2006/wordml" xmlns:wps="http://schemas.microsoft.com/office/word/2010/wordprocessingShape" mc:Ignorable="w14 w15 w16se w16cid w16 w16cex w16sdtdh wp14">
   <w:body>
     <w:p>
       <w:pPr>
@@ -751,9 +751,6 @@
       <w:pPr>
         <w:pStyle w:val="a3"/>
         <w:ind w:left="360" w:firstLineChars="0" w:firstLine="0"/>
-        <w:rPr>
-          <w:rFonts w:hint="eastAsia"/>
-        </w:rPr>
       </w:pPr>
       <w:r>
         <w:rPr>
@@ -769,6 +766,106 @@
           <w:rFonts w:hint="eastAsia"/>
         </w:rPr>
         <w:t>密钥，在本地git上点击帮助 ssh密钥 生成密钥，然后将密钥复制并发给github管理员，添加后可以使用。</w:t>
+      </w:r>
+    </w:p>
+    <w:p>
+      <w:pPr>
+        <w:pStyle w:val="a3"/>
+        <w:ind w:left="360" w:firstLineChars="0" w:firstLine="0"/>
+      </w:pPr>
+      <w:r>
+        <w:rPr>
+          <w:rFonts w:hint="eastAsia"/>
+        </w:rPr>
+        <w:t>8，如何查看并单个branch并回退到指定版本：</w:t>
+      </w:r>
+    </w:p>
+    <w:p>
+      <w:pPr>
+        <w:pStyle w:val="a3"/>
+        <w:ind w:left="360" w:firstLineChars="0" w:firstLine="0"/>
+      </w:pPr>
+      <w:r>
+        <w:rPr>
+          <w:rFonts w:hint="eastAsia"/>
+        </w:rPr>
+        <w:t xml:space="preserve"> </w:t>
+      </w:r>
+      <w:r>
+        <w:rPr>
+          <w:noProof/>
+        </w:rPr>
+        <w:drawing>
+          <wp:inline distT="0" distB="0" distL="0" distR="0" wp14:anchorId="1B4DF1E3" wp14:editId="7183396D">
+            <wp:extent cx="3257550" cy="2083718"/>
+            <wp:effectExtent l="0" t="0" r="0" b="0"/>
+            <wp:docPr id="3" name="图片 3" descr="图形用户界面, 应用程序&#10;&#10;描述已自动生成"/>
+            <wp:cNvGraphicFramePr>
+              <a:graphicFrameLocks xmlns:a="http://schemas.openxmlformats.org/drawingml/2006/main" noChangeAspect="1"/>
+            </wp:cNvGraphicFramePr>
+            <a:graphic xmlns:a="http://schemas.openxmlformats.org/drawingml/2006/main">
+              <a:graphicData uri="http://schemas.openxmlformats.org/drawingml/2006/picture">
+                <pic:pic xmlns:pic="http://schemas.openxmlformats.org/drawingml/2006/picture">
+                  <pic:nvPicPr>
+                    <pic:cNvPr id="3" name="图片 3" descr="图形用户界面, 应用程序&#10;&#10;描述已自动生成"/>
+                    <pic:cNvPicPr/>
+                  </pic:nvPicPr>
+                  <pic:blipFill>
+                    <a:blip r:embed="rId10"/>
+                    <a:stretch>
+                      <a:fillRect/>
+                    </a:stretch>
+                  </pic:blipFill>
+                  <pic:spPr>
+                    <a:xfrm>
+                      <a:off x="0" y="0"/>
+                      <a:ext cx="3260558" cy="2085642"/>
+                    </a:xfrm>
+                    <a:prstGeom prst="rect">
+                      <a:avLst/>
+                    </a:prstGeom>
+                  </pic:spPr>
+                </pic:pic>
+              </a:graphicData>
+            </a:graphic>
+          </wp:inline>
+        </w:drawing>
+      </w:r>
+    </w:p>
+    <w:p>
+      <w:pPr>
+        <w:pStyle w:val="a3"/>
+        <w:ind w:left="360" w:firstLineChars="0" w:firstLine="0"/>
+      </w:pPr>
+      <w:r>
+        <w:rPr>
+          <w:rFonts w:hint="eastAsia"/>
+        </w:rPr>
+        <w:t>点进去，上面会记录每一次修改，如果写过修改注释就最好了，没写过它也会详细标注都改动了哪里。右键点击可以创建一个新的节点，然后check</w:t>
+      </w:r>
+      <w:r>
+        <w:t xml:space="preserve"> </w:t>
+      </w:r>
+      <w:r>
+        <w:rPr>
+          <w:rFonts w:hint="eastAsia"/>
+        </w:rPr>
+        <w:t>out就可以回复版本了。</w:t>
+      </w:r>
+    </w:p>
+    <w:p>
+      <w:pPr>
+        <w:pStyle w:val="a3"/>
+        <w:ind w:left="360" w:firstLineChars="0" w:firstLine="0"/>
+        <w:rPr>
+          <w:rFonts w:hint="eastAsia"/>
+        </w:rPr>
+      </w:pPr>
+      <w:r>
+        <w:rPr>
+          <w:rFonts w:hint="eastAsia"/>
+        </w:rPr>
+        <w:t>9，如何合并：</w:t>
       </w:r>
     </w:p>
     <w:p>
@@ -792,7 +889,7 @@
 </file>
 
 <file path=word/endnotes.xml><?xml version="1.0" encoding="utf-8"?>
-<w:endnotes xmlns:wpc="http://schemas.microsoft.com/office/word/2010/wordprocessingCanvas" xmlns:cx="http://schemas.microsoft.com/office/drawing/2014/chartex" xmlns:cx1="http://schemas.microsoft.com/office/drawing/2015/9/8/chartex" xmlns:cx2="http://schemas.microsoft.com/office/drawing/2015/10/21/chartex" xmlns:cx3="http://schemas.microsoft.com/office/drawing/2016/5/9/chartex" xmlns:cx4="http://schemas.microsoft.com/office/drawing/2016/5/10/chartex" xmlns:cx5="http://schemas.microsoft.com/office/drawing/2016/5/11/chartex" xmlns:cx6="http://schemas.microsoft.com/office/drawing/2016/5/12/chartex" xmlns:cx7="http://schemas.microsoft.com/office/drawing/2016/5/13/chartex" xmlns:cx8="http://schemas.microsoft.com/office/drawing/2016/5/14/chartex" xmlns:mc="http://schemas.openxmlformats.org/markup-compatibility/2006" xmlns:aink="http://schemas.microsoft.com/office/drawing/2016/ink" xmlns:am3d="http://schemas.microsoft.com/office/drawing/2017/model3d" xmlns:o="urn:schemas-microsoft-com:office:office" xmlns:r="http://schemas.openxmlformats.org/officeDocument/2006/relationships" xmlns:m="http://schemas.openxmlformats.org/officeDocument/2006/math" xmlns:v="urn:schemas-microsoft-com:vml" xmlns:wp14="http://schemas.microsoft.com/office/word/2010/wordprocessingDrawing" xmlns:wp="http://schemas.openxmlformats.org/drawingml/2006/wordprocessingDrawing" xmlns:w10="urn:schemas-microsoft-com:office:word" xmlns:w="http://schemas.openxmlformats.org/wordprocessingml/2006/main" xmlns:w14="http://schemas.microsoft.com/office/word/2010/wordml" xmlns:w15="http://schemas.microsoft.com/office/word/2012/wordml" xmlns:w16cex="http://schemas.microsoft.com/office/word/2018/wordml/cex" xmlns:w16cid="http://schemas.microsoft.com/office/word/2016/wordml/cid" xmlns:w16="http://schemas.microsoft.com/office/word/2018/wordml" xmlns:w16sdtdh="http://schemas.microsoft.com/office/word/2020/wordml/sdtdatahash" xmlns:w16se="http://schemas.microsoft.com/office/word/2015/wordml/symex" xmlns:wpg="http://schemas.microsoft.com/office/word/2010/wordprocessingGroup" xmlns:wpi="http://schemas.microsoft.com/office/word/2010/wordprocessingInk" xmlns:wne="http://schemas.microsoft.com/office/word/2006/wordml" xmlns:wps="http://schemas.microsoft.com/office/word/2010/wordprocessingShape" mc:Ignorable="w14 w15 w16se w16cid w16 w16cex w16sdtdh wp14">
+<w:endnotes xmlns:wpc="http://schemas.microsoft.com/office/word/2010/wordprocessingCanvas" xmlns:cx="http://schemas.microsoft.com/office/drawing/2014/chartex" xmlns:cx1="http://schemas.microsoft.com/office/drawing/2015/9/8/chartex" xmlns:cx2="http://schemas.microsoft.com/office/drawing/2015/10/21/chartex" xmlns:cx3="http://schemas.microsoft.com/office/drawing/2016/5/9/chartex" xmlns:cx4="http://schemas.microsoft.com/office/drawing/2016/5/10/chartex" xmlns:cx5="http://schemas.microsoft.com/office/drawing/2016/5/11/chartex" xmlns:cx6="http://schemas.microsoft.com/office/drawing/2016/5/12/chartex" xmlns:cx7="http://schemas.microsoft.com/office/drawing/2016/5/13/chartex" xmlns:cx8="http://schemas.microsoft.com/office/drawing/2016/5/14/chartex" xmlns:mc="http://schemas.openxmlformats.org/markup-compatibility/2006" xmlns:aink="http://schemas.microsoft.com/office/drawing/2016/ink" xmlns:am3d="http://schemas.microsoft.com/office/drawing/2017/model3d" xmlns:o="urn:schemas-microsoft-com:office:office" xmlns:oel="http://schemas.microsoft.com/office/2019/extlst" xmlns:r="http://schemas.openxmlformats.org/officeDocument/2006/relationships" xmlns:m="http://schemas.openxmlformats.org/officeDocument/2006/math" xmlns:v="urn:schemas-microsoft-com:vml" xmlns:wp14="http://schemas.microsoft.com/office/word/2010/wordprocessingDrawing" xmlns:wp="http://schemas.openxmlformats.org/drawingml/2006/wordprocessingDrawing" xmlns:w10="urn:schemas-microsoft-com:office:word" xmlns:w="http://schemas.openxmlformats.org/wordprocessingml/2006/main" xmlns:w14="http://schemas.microsoft.com/office/word/2010/wordml" xmlns:w15="http://schemas.microsoft.com/office/word/2012/wordml" xmlns:w16cex="http://schemas.microsoft.com/office/word/2018/wordml/cex" xmlns:w16cid="http://schemas.microsoft.com/office/word/2016/wordml/cid" xmlns:w16="http://schemas.microsoft.com/office/word/2018/wordml" xmlns:w16sdtdh="http://schemas.microsoft.com/office/word/2020/wordml/sdtdatahash" xmlns:w16se="http://schemas.microsoft.com/office/word/2015/wordml/symex" xmlns:wpg="http://schemas.microsoft.com/office/word/2010/wordprocessingGroup" xmlns:wpi="http://schemas.microsoft.com/office/word/2010/wordprocessingInk" xmlns:wne="http://schemas.microsoft.com/office/word/2006/wordml" xmlns:wps="http://schemas.microsoft.com/office/word/2010/wordprocessingShape" mc:Ignorable="w14 w15 w16se w16cid w16 w16cex w16sdtdh wp14">
   <w:endnote w:type="separator" w:id="-1">
     <w:p>
       <w:r>
@@ -811,7 +908,7 @@
 </file>
 
 <file path=word/footnotes.xml><?xml version="1.0" encoding="utf-8"?>
-<w:footnotes xmlns:wpc="http://schemas.microsoft.com/office/word/2010/wordprocessingCanvas" xmlns:cx="http://schemas.microsoft.com/office/drawing/2014/chartex" xmlns:cx1="http://schemas.microsoft.com/office/drawing/2015/9/8/chartex" xmlns:cx2="http://schemas.microsoft.com/office/drawing/2015/10/21/chartex" xmlns:cx3="http://schemas.microsoft.com/office/drawing/2016/5/9/chartex" xmlns:cx4="http://schemas.microsoft.com/office/drawing/2016/5/10/chartex" xmlns:cx5="http://schemas.microsoft.com/office/drawing/2016/5/11/chartex" xmlns:cx6="http://schemas.microsoft.com/office/drawing/2016/5/12/chartex" xmlns:cx7="http://schemas.microsoft.com/office/drawing/2016/5/13/chartex" xmlns:cx8="http://schemas.microsoft.com/office/drawing/2016/5/14/chartex" xmlns:mc="http://schemas.openxmlformats.org/markup-compatibility/2006" xmlns:aink="http://schemas.microsoft.com/office/drawing/2016/ink" xmlns:am3d="http://schemas.microsoft.com/office/drawing/2017/model3d" xmlns:o="urn:schemas-microsoft-com:office:office" xmlns:r="http://schemas.openxmlformats.org/officeDocument/2006/relationships" xmlns:m="http://schemas.openxmlformats.org/officeDocument/2006/math" xmlns:v="urn:schemas-microsoft-com:vml" xmlns:wp14="http://schemas.microsoft.com/office/word/2010/wordprocessingDrawing" xmlns:wp="http://schemas.openxmlformats.org/drawingml/2006/wordprocessingDrawing" xmlns:w10="urn:schemas-microsoft-com:office:word" xmlns:w="http://schemas.openxmlformats.org/wordprocessingml/2006/main" xmlns:w14="http://schemas.microsoft.com/office/word/2010/wordml" xmlns:w15="http://schemas.microsoft.com/office/word/2012/wordml" xmlns:w16cex="http://schemas.microsoft.com/office/word/2018/wordml/cex" xmlns:w16cid="http://schemas.microsoft.com/office/word/2016/wordml/cid" xmlns:w16="http://schemas.microsoft.com/office/word/2018/wordml" xmlns:w16sdtdh="http://schemas.microsoft.com/office/word/2020/wordml/sdtdatahash" xmlns:w16se="http://schemas.microsoft.com/office/word/2015/wordml/symex" xmlns:wpg="http://schemas.microsoft.com/office/word/2010/wordprocessingGroup" xmlns:wpi="http://schemas.microsoft.com/office/word/2010/wordprocessingInk" xmlns:wne="http://schemas.microsoft.com/office/word/2006/wordml" xmlns:wps="http://schemas.microsoft.com/office/word/2010/wordprocessingShape" mc:Ignorable="w14 w15 w16se w16cid w16 w16cex w16sdtdh wp14">
+<w:footnotes xmlns:wpc="http://schemas.microsoft.com/office/word/2010/wordprocessingCanvas" xmlns:cx="http://schemas.microsoft.com/office/drawing/2014/chartex" xmlns:cx1="http://schemas.microsoft.com/office/drawing/2015/9/8/chartex" xmlns:cx2="http://schemas.microsoft.com/office/drawing/2015/10/21/chartex" xmlns:cx3="http://schemas.microsoft.com/office/drawing/2016/5/9/chartex" xmlns:cx4="http://schemas.microsoft.com/office/drawing/2016/5/10/chartex" xmlns:cx5="http://schemas.microsoft.com/office/drawing/2016/5/11/chartex" xmlns:cx6="http://schemas.microsoft.com/office/drawing/2016/5/12/chartex" xmlns:cx7="http://schemas.microsoft.com/office/drawing/2016/5/13/chartex" xmlns:cx8="http://schemas.microsoft.com/office/drawing/2016/5/14/chartex" xmlns:mc="http://schemas.openxmlformats.org/markup-compatibility/2006" xmlns:aink="http://schemas.microsoft.com/office/drawing/2016/ink" xmlns:am3d="http://schemas.microsoft.com/office/drawing/2017/model3d" xmlns:o="urn:schemas-microsoft-com:office:office" xmlns:oel="http://schemas.microsoft.com/office/2019/extlst" xmlns:r="http://schemas.openxmlformats.org/officeDocument/2006/relationships" xmlns:m="http://schemas.openxmlformats.org/officeDocument/2006/math" xmlns:v="urn:schemas-microsoft-com:vml" xmlns:wp14="http://schemas.microsoft.com/office/word/2010/wordprocessingDrawing" xmlns:wp="http://schemas.openxmlformats.org/drawingml/2006/wordprocessingDrawing" xmlns:w10="urn:schemas-microsoft-com:office:word" xmlns:w="http://schemas.openxmlformats.org/wordprocessingml/2006/main" xmlns:w14="http://schemas.microsoft.com/office/word/2010/wordml" xmlns:w15="http://schemas.microsoft.com/office/word/2012/wordml" xmlns:w16cex="http://schemas.microsoft.com/office/word/2018/wordml/cex" xmlns:w16cid="http://schemas.microsoft.com/office/word/2016/wordml/cid" xmlns:w16="http://schemas.microsoft.com/office/word/2018/wordml" xmlns:w16sdtdh="http://schemas.microsoft.com/office/word/2020/wordml/sdtdatahash" xmlns:w16se="http://schemas.microsoft.com/office/word/2015/wordml/symex" xmlns:wpg="http://schemas.microsoft.com/office/word/2010/wordprocessingGroup" xmlns:wpi="http://schemas.microsoft.com/office/word/2010/wordprocessingInk" xmlns:wne="http://schemas.microsoft.com/office/word/2006/wordml" xmlns:wps="http://schemas.microsoft.com/office/word/2010/wordprocessingShape" mc:Ignorable="w14 w15 w16se w16cid w16 w16cex w16sdtdh wp14">
   <w:footnote w:type="separator" w:id="-1">
     <w:p>
       <w:r>
@@ -830,7 +927,7 @@
 </file>
 
 <file path=word/numbering.xml><?xml version="1.0" encoding="utf-8"?>
-<w:numbering xmlns:wpc="http://schemas.microsoft.com/office/word/2010/wordprocessingCanvas" xmlns:cx="http://schemas.microsoft.com/office/drawing/2014/chartex" xmlns:cx1="http://schemas.microsoft.com/office/drawing/2015/9/8/chartex" xmlns:cx2="http://schemas.microsoft.com/office/drawing/2015/10/21/chartex" xmlns:cx3="http://schemas.microsoft.com/office/drawing/2016/5/9/chartex" xmlns:cx4="http://schemas.microsoft.com/office/drawing/2016/5/10/chartex" xmlns:cx5="http://schemas.microsoft.com/office/drawing/2016/5/11/chartex" xmlns:cx6="http://schemas.microsoft.com/office/drawing/2016/5/12/chartex" xmlns:cx7="http://schemas.microsoft.com/office/drawing/2016/5/13/chartex" xmlns:cx8="http://schemas.microsoft.com/office/drawing/2016/5/14/chartex" xmlns:mc="http://schemas.openxmlformats.org/markup-compatibility/2006" xmlns:aink="http://schemas.microsoft.com/office/drawing/2016/ink" xmlns:am3d="http://schemas.microsoft.com/office/drawing/2017/model3d" xmlns:o="urn:schemas-microsoft-com:office:office" xmlns:r="http://schemas.openxmlformats.org/officeDocument/2006/relationships" xmlns:m="http://schemas.openxmlformats.org/officeDocument/2006/math" xmlns:v="urn:schemas-microsoft-com:vml" xmlns:wp14="http://schemas.microsoft.com/office/word/2010/wordprocessingDrawing" xmlns:wp="http://schemas.openxmlformats.org/drawingml/2006/wordprocessingDrawing" xmlns:w10="urn:schemas-microsoft-com:office:word" xmlns:w="http://schemas.openxmlformats.org/wordprocessingml/2006/main" xmlns:w14="http://schemas.microsoft.com/office/word/2010/wordml" xmlns:w15="http://schemas.microsoft.com/office/word/2012/wordml" xmlns:w16cex="http://schemas.microsoft.com/office/word/2018/wordml/cex" xmlns:w16cid="http://schemas.microsoft.com/office/word/2016/wordml/cid" xmlns:w16="http://schemas.microsoft.com/office/word/2018/wordml" xmlns:w16sdtdh="http://schemas.microsoft.com/office/word/2020/wordml/sdtdatahash" xmlns:w16se="http://schemas.microsoft.com/office/word/2015/wordml/symex" xmlns:wpg="http://schemas.microsoft.com/office/word/2010/wordprocessingGroup" xmlns:wpi="http://schemas.microsoft.com/office/word/2010/wordprocessingInk" xmlns:wne="http://schemas.microsoft.com/office/word/2006/wordml" xmlns:wps="http://schemas.microsoft.com/office/word/2010/wordprocessingShape" mc:Ignorable="w14 w15 w16se w16cid w16 w16cex w16sdtdh wp14">
+<w:numbering xmlns:wpc="http://schemas.microsoft.com/office/word/2010/wordprocessingCanvas" xmlns:cx="http://schemas.microsoft.com/office/drawing/2014/chartex" xmlns:cx1="http://schemas.microsoft.com/office/drawing/2015/9/8/chartex" xmlns:cx2="http://schemas.microsoft.com/office/drawing/2015/10/21/chartex" xmlns:cx3="http://schemas.microsoft.com/office/drawing/2016/5/9/chartex" xmlns:cx4="http://schemas.microsoft.com/office/drawing/2016/5/10/chartex" xmlns:cx5="http://schemas.microsoft.com/office/drawing/2016/5/11/chartex" xmlns:cx6="http://schemas.microsoft.com/office/drawing/2016/5/12/chartex" xmlns:cx7="http://schemas.microsoft.com/office/drawing/2016/5/13/chartex" xmlns:cx8="http://schemas.microsoft.com/office/drawing/2016/5/14/chartex" xmlns:mc="http://schemas.openxmlformats.org/markup-compatibility/2006" xmlns:aink="http://schemas.microsoft.com/office/drawing/2016/ink" xmlns:am3d="http://schemas.microsoft.com/office/drawing/2017/model3d" xmlns:o="urn:schemas-microsoft-com:office:office" xmlns:oel="http://schemas.microsoft.com/office/2019/extlst" xmlns:r="http://schemas.openxmlformats.org/officeDocument/2006/relationships" xmlns:m="http://schemas.openxmlformats.org/officeDocument/2006/math" xmlns:v="urn:schemas-microsoft-com:vml" xmlns:wp14="http://schemas.microsoft.com/office/word/2010/wordprocessingDrawing" xmlns:wp="http://schemas.openxmlformats.org/drawingml/2006/wordprocessingDrawing" xmlns:w10="urn:schemas-microsoft-com:office:word" xmlns:w="http://schemas.openxmlformats.org/wordprocessingml/2006/main" xmlns:w14="http://schemas.microsoft.com/office/word/2010/wordml" xmlns:w15="http://schemas.microsoft.com/office/word/2012/wordml" xmlns:w16cex="http://schemas.microsoft.com/office/word/2018/wordml/cex" xmlns:w16cid="http://schemas.microsoft.com/office/word/2016/wordml/cid" xmlns:w16="http://schemas.microsoft.com/office/word/2018/wordml" xmlns:w16sdtdh="http://schemas.microsoft.com/office/word/2020/wordml/sdtdatahash" xmlns:w16se="http://schemas.microsoft.com/office/word/2015/wordml/symex" xmlns:wpg="http://schemas.microsoft.com/office/word/2010/wordprocessingGroup" xmlns:wpi="http://schemas.microsoft.com/office/word/2010/wordprocessingInk" xmlns:wne="http://schemas.microsoft.com/office/word/2006/wordml" xmlns:wps="http://schemas.microsoft.com/office/word/2010/wordprocessingShape" mc:Ignorable="w14 w15 w16se w16cid w16 w16cex w16sdtdh wp14">
   <w:abstractNum w:abstractNumId="0" w15:restartNumberingAfterBreak="0">
     <w:nsid w:val="2A151845"/>
     <w:multiLevelType w:val="hybridMultilevel"/>
@@ -1009,10 +1106,10 @@
       </w:pPr>
     </w:lvl>
   </w:abstractNum>
-  <w:num w:numId="1">
+  <w:num w:numId="1" w16cid:durableId="1362630779">
     <w:abstractNumId w:val="1"/>
   </w:num>
-  <w:num w:numId="2">
+  <w:num w:numId="2" w16cid:durableId="1460882688">
     <w:abstractNumId w:val="0"/>
   </w:num>
 </w:numbering>
